--- a/Presentations/Aula09-Rede-IPFragIpv6MPLS/09-Exercicio.docx
+++ b/Presentations/Aula09-Rede-IPFragIpv6MPLS/09-Exercicio.docx
@@ -69,7 +69,7 @@
                     <a:blip r:embed="rId8" cstate="print">
                       <a:extLst>
                         <a:ext uri="{28A0092B-C50C-407E-A947-70E740481C1C}">
-                          <a14:useLocalDpi xmlns="" xmlns:wpc="http://schemas.microsoft.com/office/word/2010/wordprocessingCanvas" xmlns:mc="http://schemas.openxmlformats.org/markup-compatibility/2006" xmlns:o="urn:schemas-microsoft-com:office:office" xmlns:v="urn:schemas-microsoft-com:vml" xmlns:wp14="http://schemas.microsoft.com/office/word/2010/wordprocessingDrawing" xmlns:w10="urn:schemas-microsoft-com:office:word" xmlns:w="http://schemas.openxmlformats.org/wordprocessingml/2006/main" xmlns:w14="http://schemas.microsoft.com/office/word/2010/wordml" xmlns:wpg="http://schemas.microsoft.com/office/word/2010/wordprocessingGroup" xmlns:wpi="http://schemas.microsoft.com/office/word/2010/wordprocessingInk" xmlns:wps="http://schemas.microsoft.com/office/word/2010/wordprocessingShape" xmlns:a14="http://schemas.microsoft.com/office/drawing/2010/main" val="0"/>
+                          <a14:useLocalDpi xmlns:a14="http://schemas.microsoft.com/office/drawing/2010/main" xmlns:wps="http://schemas.microsoft.com/office/word/2010/wordprocessingShape" xmlns:wpi="http://schemas.microsoft.com/office/word/2010/wordprocessingInk" xmlns:wpg="http://schemas.microsoft.com/office/word/2010/wordprocessingGroup" xmlns:w14="http://schemas.microsoft.com/office/word/2010/wordml" xmlns:w="http://schemas.openxmlformats.org/wordprocessingml/2006/main" xmlns:w10="urn:schemas-microsoft-com:office:word" xmlns:wp14="http://schemas.microsoft.com/office/word/2010/wordprocessingDrawing" xmlns:v="urn:schemas-microsoft-com:vml" xmlns:o="urn:schemas-microsoft-com:office:office" xmlns:mc="http://schemas.openxmlformats.org/markup-compatibility/2006" xmlns:wpc="http://schemas.microsoft.com/office/word/2010/wordprocessingCanvas" xmlns="" val="0"/>
                         </a:ext>
                       </a:extLst>
                     </a:blip>
@@ -124,7 +124,7 @@
                     <a:blip r:embed="rId9" cstate="print">
                       <a:extLst>
                         <a:ext uri="{28A0092B-C50C-407E-A947-70E740481C1C}">
-                          <a14:useLocalDpi xmlns="" xmlns:wpc="http://schemas.microsoft.com/office/word/2010/wordprocessingCanvas" xmlns:mc="http://schemas.openxmlformats.org/markup-compatibility/2006" xmlns:o="urn:schemas-microsoft-com:office:office" xmlns:v="urn:schemas-microsoft-com:vml" xmlns:wp14="http://schemas.microsoft.com/office/word/2010/wordprocessingDrawing" xmlns:w10="urn:schemas-microsoft-com:office:word" xmlns:w="http://schemas.openxmlformats.org/wordprocessingml/2006/main" xmlns:w14="http://schemas.microsoft.com/office/word/2010/wordml" xmlns:wpg="http://schemas.microsoft.com/office/word/2010/wordprocessingGroup" xmlns:wpi="http://schemas.microsoft.com/office/word/2010/wordprocessingInk" xmlns:wps="http://schemas.microsoft.com/office/word/2010/wordprocessingShape" xmlns:a14="http://schemas.microsoft.com/office/drawing/2010/main" val="0"/>
+                          <a14:useLocalDpi xmlns:a14="http://schemas.microsoft.com/office/drawing/2010/main" xmlns:wps="http://schemas.microsoft.com/office/word/2010/wordprocessingShape" xmlns:wpi="http://schemas.microsoft.com/office/word/2010/wordprocessingInk" xmlns:wpg="http://schemas.microsoft.com/office/word/2010/wordprocessingGroup" xmlns:w14="http://schemas.microsoft.com/office/word/2010/wordml" xmlns:w="http://schemas.openxmlformats.org/wordprocessingml/2006/main" xmlns:w10="urn:schemas-microsoft-com:office:word" xmlns:wp14="http://schemas.microsoft.com/office/word/2010/wordprocessingDrawing" xmlns:v="urn:schemas-microsoft-com:vml" xmlns:o="urn:schemas-microsoft-com:office:office" xmlns:mc="http://schemas.openxmlformats.org/markup-compatibility/2006" xmlns:wpc="http://schemas.microsoft.com/office/word/2010/wordprocessingCanvas" xmlns="" val="0"/>
                         </a:ext>
                       </a:extLst>
                     </a:blip>
@@ -225,7 +225,7 @@
                     <a:blip r:embed="rId10" cstate="print">
                       <a:extLst>
                         <a:ext uri="{28A0092B-C50C-407E-A947-70E740481C1C}">
-                          <a14:useLocalDpi xmlns="" xmlns:wpc="http://schemas.microsoft.com/office/word/2010/wordprocessingCanvas" xmlns:mc="http://schemas.openxmlformats.org/markup-compatibility/2006" xmlns:o="urn:schemas-microsoft-com:office:office" xmlns:v="urn:schemas-microsoft-com:vml" xmlns:wp14="http://schemas.microsoft.com/office/word/2010/wordprocessingDrawing" xmlns:w10="urn:schemas-microsoft-com:office:word" xmlns:w="http://schemas.openxmlformats.org/wordprocessingml/2006/main" xmlns:w14="http://schemas.microsoft.com/office/word/2010/wordml" xmlns:wpg="http://schemas.microsoft.com/office/word/2010/wordprocessingGroup" xmlns:wpi="http://schemas.microsoft.com/office/word/2010/wordprocessingInk" xmlns:wps="http://schemas.microsoft.com/office/word/2010/wordprocessingShape" xmlns:a14="http://schemas.microsoft.com/office/drawing/2010/main" val="0"/>
+                          <a14:useLocalDpi xmlns:a14="http://schemas.microsoft.com/office/drawing/2010/main" xmlns:wps="http://schemas.microsoft.com/office/word/2010/wordprocessingShape" xmlns:wpi="http://schemas.microsoft.com/office/word/2010/wordprocessingInk" xmlns:wpg="http://schemas.microsoft.com/office/word/2010/wordprocessingGroup" xmlns:w14="http://schemas.microsoft.com/office/word/2010/wordml" xmlns:w="http://schemas.openxmlformats.org/wordprocessingml/2006/main" xmlns:w10="urn:schemas-microsoft-com:office:word" xmlns:wp14="http://schemas.microsoft.com/office/word/2010/wordprocessingDrawing" xmlns:v="urn:schemas-microsoft-com:vml" xmlns:o="urn:schemas-microsoft-com:office:office" xmlns:mc="http://schemas.openxmlformats.org/markup-compatibility/2006" xmlns:wpc="http://schemas.microsoft.com/office/word/2010/wordprocessingCanvas" xmlns="" val="0"/>
                         </a:ext>
                       </a:extLst>
                     </a:blip>
@@ -265,74 +265,11 @@
     <w:p/>
     <w:p/>
     <w:p>
-      <w:r>
-        <w:lastRenderedPageBreak/>
-        <w:t>3)</w:t>
-      </w:r>
-      <w:r>
-        <w:t xml:space="preserve"> </w:t>
-      </w:r>
-      <w:r>
-        <w:t>[(4)tec Redes ENADE 2011]</w:t>
-      </w:r>
-    </w:p>
-    <w:p>
-      <w:r>
-        <w:rPr>
-          <w:noProof/>
-        </w:rPr>
-        <w:drawing>
-          <wp:inline distT="0" distB="0" distL="0" distR="0">
-            <wp:extent cx="5400040" cy="3430420"/>
-            <wp:effectExtent l="19050" t="0" r="0" b="0"/>
-            <wp:docPr id="18" name="Picture 1"/>
-            <wp:cNvGraphicFramePr>
-              <a:graphicFrameLocks xmlns:a="http://schemas.openxmlformats.org/drawingml/2006/main" noChangeAspect="1"/>
-            </wp:cNvGraphicFramePr>
-            <a:graphic xmlns:a="http://schemas.openxmlformats.org/drawingml/2006/main">
-              <a:graphicData uri="http://schemas.openxmlformats.org/drawingml/2006/picture">
-                <pic:pic xmlns:pic="http://schemas.openxmlformats.org/drawingml/2006/picture">
-                  <pic:nvPicPr>
-                    <pic:cNvPr id="0" name="Picture 1"/>
-                    <pic:cNvPicPr>
-                      <a:picLocks noChangeAspect="1" noChangeArrowheads="1"/>
-                    </pic:cNvPicPr>
-                  </pic:nvPicPr>
-                  <pic:blipFill>
-                    <a:blip r:embed="rId11" cstate="print"/>
-                    <a:srcRect/>
-                    <a:stretch>
-                      <a:fillRect/>
-                    </a:stretch>
-                  </pic:blipFill>
-                  <pic:spPr bwMode="auto">
-                    <a:xfrm>
-                      <a:off x="0" y="0"/>
-                      <a:ext cx="5400040" cy="3430420"/>
-                    </a:xfrm>
-                    <a:prstGeom prst="rect">
-                      <a:avLst/>
-                    </a:prstGeom>
-                    <a:noFill/>
-                    <a:ln w="9525">
-                      <a:noFill/>
-                      <a:miter lim="800000"/>
-                      <a:headEnd/>
-                      <a:tailEnd/>
-                    </a:ln>
-                  </pic:spPr>
-                </pic:pic>
-              </a:graphicData>
-            </a:graphic>
-          </wp:inline>
-        </w:drawing>
-      </w:r>
-    </w:p>
-    <w:p>
       <w:bookmarkStart w:id="0" w:name="_GoBack"/>
       <w:bookmarkEnd w:id="0"/>
       <w:r>
-        <w:t>4</w:t>
+        <w:lastRenderedPageBreak/>
+        <w:t>3</w:t>
       </w:r>
       <w:r>
         <w:t>) [</w:t>
@@ -367,10 +304,10 @@
                     </pic:cNvPicPr>
                   </pic:nvPicPr>
                   <pic:blipFill>
-                    <a:blip r:embed="rId12" cstate="print">
+                    <a:blip r:embed="rId11" cstate="print">
                       <a:extLst>
                         <a:ext uri="{28A0092B-C50C-407E-A947-70E740481C1C}">
-                          <a14:useLocalDpi xmlns="" xmlns:wpc="http://schemas.microsoft.com/office/word/2010/wordprocessingCanvas" xmlns:mc="http://schemas.openxmlformats.org/markup-compatibility/2006" xmlns:o="urn:schemas-microsoft-com:office:office" xmlns:v="urn:schemas-microsoft-com:vml" xmlns:wp14="http://schemas.microsoft.com/office/word/2010/wordprocessingDrawing" xmlns:w10="urn:schemas-microsoft-com:office:word" xmlns:w="http://schemas.openxmlformats.org/wordprocessingml/2006/main" xmlns:w14="http://schemas.microsoft.com/office/word/2010/wordml" xmlns:wpg="http://schemas.microsoft.com/office/word/2010/wordprocessingGroup" xmlns:wpi="http://schemas.microsoft.com/office/word/2010/wordprocessingInk" xmlns:wps="http://schemas.microsoft.com/office/word/2010/wordprocessingShape" xmlns:a14="http://schemas.microsoft.com/office/drawing/2010/main" val="0"/>
+                          <a14:useLocalDpi xmlns:a14="http://schemas.microsoft.com/office/drawing/2010/main" xmlns:wps="http://schemas.microsoft.com/office/word/2010/wordprocessingShape" xmlns:wpi="http://schemas.microsoft.com/office/word/2010/wordprocessingInk" xmlns:wpg="http://schemas.microsoft.com/office/word/2010/wordprocessingGroup" xmlns:w14="http://schemas.microsoft.com/office/word/2010/wordml" xmlns:w="http://schemas.openxmlformats.org/wordprocessingml/2006/main" xmlns:w10="urn:schemas-microsoft-com:office:word" xmlns:wp14="http://schemas.microsoft.com/office/word/2010/wordprocessingDrawing" xmlns:v="urn:schemas-microsoft-com:vml" xmlns:o="urn:schemas-microsoft-com:office:office" xmlns:mc="http://schemas.openxmlformats.org/markup-compatibility/2006" xmlns:wpc="http://schemas.microsoft.com/office/word/2010/wordprocessingCanvas" xmlns="" val="0"/>
                         </a:ext>
                       </a:extLst>
                     </a:blip>
@@ -403,7 +340,7 @@
     <w:p>
       <w:pPr>
         <w:sectPr>
-          <w:headerReference w:type="default" r:id="rId13"/>
+          <w:headerReference w:type="default" r:id="rId12"/>
           <w:pgSz w:w="11906" w:h="16838"/>
           <w:pgMar w:top="1417" w:right="1701" w:bottom="1417" w:left="1701" w:header="708" w:footer="708" w:gutter="0"/>
           <w:cols w:space="708"/>
@@ -422,7 +359,13 @@
           <w:rFonts w:ascii="Helvetica" w:hAnsi="Helvetica" w:cs="Helvetica"/>
         </w:rPr>
         <w:lastRenderedPageBreak/>
-        <w:t>5)[(10)Tec Redes ENADE 2014]</w:t>
+        <w:t>4</w:t>
+      </w:r>
+      <w:r>
+        <w:rPr>
+          <w:rFonts w:ascii="Helvetica" w:hAnsi="Helvetica" w:cs="Helvetica"/>
+        </w:rPr>
+        <w:t>)[(10)Tec Redes ENADE 2014]</w:t>
       </w:r>
     </w:p>
     <w:p/>
@@ -449,10 +392,10 @@
                     </pic:cNvPicPr>
                   </pic:nvPicPr>
                   <pic:blipFill>
-                    <a:blip r:embed="rId14" cstate="print">
+                    <a:blip r:embed="rId13" cstate="print">
                       <a:extLst>
                         <a:ext uri="{28A0092B-C50C-407E-A947-70E740481C1C}">
-                          <a14:useLocalDpi xmlns:a14="http://schemas.microsoft.com/office/drawing/2010/main" xmlns:wps="http://schemas.microsoft.com/office/word/2010/wordprocessingShape" xmlns:wpi="http://schemas.microsoft.com/office/word/2010/wordprocessingInk" xmlns:wpg="http://schemas.microsoft.com/office/word/2010/wordprocessingGroup" xmlns:w14="http://schemas.microsoft.com/office/word/2010/wordml" xmlns:w="http://schemas.openxmlformats.org/wordprocessingml/2006/main" xmlns:w10="urn:schemas-microsoft-com:office:word" xmlns:wp14="http://schemas.microsoft.com/office/word/2010/wordprocessingDrawing" xmlns:v="urn:schemas-microsoft-com:vml" xmlns:o="urn:schemas-microsoft-com:office:office" xmlns:mc="http://schemas.openxmlformats.org/markup-compatibility/2006" xmlns:wpc="http://schemas.microsoft.com/office/word/2010/wordprocessingCanvas" xmlns="" val="0"/>
+                          <a14:useLocalDpi xmlns="" xmlns:wpc="http://schemas.microsoft.com/office/word/2010/wordprocessingCanvas" xmlns:mc="http://schemas.openxmlformats.org/markup-compatibility/2006" xmlns:o="urn:schemas-microsoft-com:office:office" xmlns:v="urn:schemas-microsoft-com:vml" xmlns:wp14="http://schemas.microsoft.com/office/word/2010/wordprocessingDrawing" xmlns:w10="urn:schemas-microsoft-com:office:word" xmlns:w="http://schemas.openxmlformats.org/wordprocessingml/2006/main" xmlns:w14="http://schemas.microsoft.com/office/word/2010/wordml" xmlns:wpg="http://schemas.microsoft.com/office/word/2010/wordprocessingGroup" xmlns:wpi="http://schemas.microsoft.com/office/word/2010/wordprocessingInk" xmlns:wps="http://schemas.microsoft.com/office/word/2010/wordprocessingShape" xmlns:a14="http://schemas.microsoft.com/office/drawing/2010/main" val="0"/>
                         </a:ext>
                       </a:extLst>
                     </a:blip>
@@ -496,7 +439,10 @@
     <w:p>
       <w:r>
         <w:lastRenderedPageBreak/>
-        <w:t>6)[(24) Tec Redes ENADE 2011]</w:t>
+        <w:t>5</w:t>
+      </w:r>
+      <w:r>
+        <w:t>)[(24) Tec Redes ENADE 2011]</w:t>
       </w:r>
     </w:p>
     <w:p>
@@ -522,7 +468,7 @@
                     </pic:cNvPicPr>
                   </pic:nvPicPr>
                   <pic:blipFill>
-                    <a:blip r:embed="rId15" cstate="print"/>
+                    <a:blip r:embed="rId14" cstate="print"/>
                     <a:srcRect/>
                     <a:stretch>
                       <a:fillRect/>
@@ -1565,7 +1511,7 @@
 </file>
 
 <file path=customXml/itemProps1.xml><?xml version="1.0" encoding="utf-8"?>
-<ds:datastoreItem xmlns:ds="http://schemas.openxmlformats.org/officeDocument/2006/customXml" ds:itemID="{CB897F8E-799B-42BF-863D-5F6100673692}">
+<ds:datastoreItem xmlns:ds="http://schemas.openxmlformats.org/officeDocument/2006/customXml" ds:itemID="{DEA9DF87-335A-40F7-BF0B-32540303E748}">
   <ds:schemaRefs>
     <ds:schemaRef ds:uri="http://schemas.openxmlformats.org/officeDocument/2006/bibliography"/>
   </ds:schemaRefs>

--- a/Presentations/Aula09-Rede-IPFragIpv6MPLS/09-Exercicio.docx
+++ b/Presentations/Aula09-Rede-IPFragIpv6MPLS/09-Exercicio.docx
@@ -265,11 +265,74 @@
     <w:p/>
     <w:p/>
     <w:p>
+      <w:r>
+        <w:lastRenderedPageBreak/>
+        <w:t>3)</w:t>
+      </w:r>
+      <w:r>
+        <w:t xml:space="preserve"> </w:t>
+      </w:r>
+      <w:r>
+        <w:t>[(4)tec Redes ENADE 2011]</w:t>
+      </w:r>
+    </w:p>
+    <w:p>
+      <w:r>
+        <w:rPr>
+          <w:noProof/>
+        </w:rPr>
+        <w:drawing>
+          <wp:inline distT="0" distB="0" distL="0" distR="0">
+            <wp:extent cx="5400040" cy="3430420"/>
+            <wp:effectExtent l="19050" t="0" r="0" b="0"/>
+            <wp:docPr id="18" name="Picture 1"/>
+            <wp:cNvGraphicFramePr>
+              <a:graphicFrameLocks xmlns:a="http://schemas.openxmlformats.org/drawingml/2006/main" noChangeAspect="1"/>
+            </wp:cNvGraphicFramePr>
+            <a:graphic xmlns:a="http://schemas.openxmlformats.org/drawingml/2006/main">
+              <a:graphicData uri="http://schemas.openxmlformats.org/drawingml/2006/picture">
+                <pic:pic xmlns:pic="http://schemas.openxmlformats.org/drawingml/2006/picture">
+                  <pic:nvPicPr>
+                    <pic:cNvPr id="0" name="Picture 1"/>
+                    <pic:cNvPicPr>
+                      <a:picLocks noChangeAspect="1" noChangeArrowheads="1"/>
+                    </pic:cNvPicPr>
+                  </pic:nvPicPr>
+                  <pic:blipFill>
+                    <a:blip r:embed="rId11" cstate="print"/>
+                    <a:srcRect/>
+                    <a:stretch>
+                      <a:fillRect/>
+                    </a:stretch>
+                  </pic:blipFill>
+                  <pic:spPr bwMode="auto">
+                    <a:xfrm>
+                      <a:off x="0" y="0"/>
+                      <a:ext cx="5400040" cy="3430420"/>
+                    </a:xfrm>
+                    <a:prstGeom prst="rect">
+                      <a:avLst/>
+                    </a:prstGeom>
+                    <a:noFill/>
+                    <a:ln w="9525">
+                      <a:noFill/>
+                      <a:miter lim="800000"/>
+                      <a:headEnd/>
+                      <a:tailEnd/>
+                    </a:ln>
+                  </pic:spPr>
+                </pic:pic>
+              </a:graphicData>
+            </a:graphic>
+          </wp:inline>
+        </w:drawing>
+      </w:r>
+    </w:p>
+    <w:p>
       <w:bookmarkStart w:id="0" w:name="_GoBack"/>
       <w:bookmarkEnd w:id="0"/>
       <w:r>
-        <w:lastRenderedPageBreak/>
-        <w:t>3</w:t>
+        <w:t>4</w:t>
       </w:r>
       <w:r>
         <w:t>) [</w:t>
@@ -304,7 +367,7 @@
                     </pic:cNvPicPr>
                   </pic:nvPicPr>
                   <pic:blipFill>
-                    <a:blip r:embed="rId11" cstate="print">
+                    <a:blip r:embed="rId12" cstate="print">
                       <a:extLst>
                         <a:ext uri="{28A0092B-C50C-407E-A947-70E740481C1C}">
                           <a14:useLocalDpi xmlns:a14="http://schemas.microsoft.com/office/drawing/2010/main" xmlns:wps="http://schemas.microsoft.com/office/word/2010/wordprocessingShape" xmlns:wpi="http://schemas.microsoft.com/office/word/2010/wordprocessingInk" xmlns:wpg="http://schemas.microsoft.com/office/word/2010/wordprocessingGroup" xmlns:w14="http://schemas.microsoft.com/office/word/2010/wordml" xmlns:w="http://schemas.openxmlformats.org/wordprocessingml/2006/main" xmlns:w10="urn:schemas-microsoft-com:office:word" xmlns:wp14="http://schemas.microsoft.com/office/word/2010/wordprocessingDrawing" xmlns:v="urn:schemas-microsoft-com:vml" xmlns:o="urn:schemas-microsoft-com:office:office" xmlns:mc="http://schemas.openxmlformats.org/markup-compatibility/2006" xmlns:wpc="http://schemas.microsoft.com/office/word/2010/wordprocessingCanvas" xmlns="" val="0"/>
@@ -340,7 +403,7 @@
     <w:p>
       <w:pPr>
         <w:sectPr>
-          <w:headerReference w:type="default" r:id="rId12"/>
+          <w:headerReference w:type="default" r:id="rId13"/>
           <w:pgSz w:w="11906" w:h="16838"/>
           <w:pgMar w:top="1417" w:right="1701" w:bottom="1417" w:left="1701" w:header="708" w:footer="708" w:gutter="0"/>
           <w:cols w:space="708"/>
@@ -359,13 +422,7 @@
           <w:rFonts w:ascii="Helvetica" w:hAnsi="Helvetica" w:cs="Helvetica"/>
         </w:rPr>
         <w:lastRenderedPageBreak/>
-        <w:t>4</w:t>
-      </w:r>
-      <w:r>
-        <w:rPr>
-          <w:rFonts w:ascii="Helvetica" w:hAnsi="Helvetica" w:cs="Helvetica"/>
-        </w:rPr>
-        <w:t>)[(10)Tec Redes ENADE 2014]</w:t>
+        <w:t>5)[(10)Tec Redes ENADE 2014]</w:t>
       </w:r>
     </w:p>
     <w:p/>
@@ -392,7 +449,7 @@
                     </pic:cNvPicPr>
                   </pic:nvPicPr>
                   <pic:blipFill>
-                    <a:blip r:embed="rId13" cstate="print">
+                    <a:blip r:embed="rId14" cstate="print">
                       <a:extLst>
                         <a:ext uri="{28A0092B-C50C-407E-A947-70E740481C1C}">
                           <a14:useLocalDpi xmlns="" xmlns:wpc="http://schemas.microsoft.com/office/word/2010/wordprocessingCanvas" xmlns:mc="http://schemas.openxmlformats.org/markup-compatibility/2006" xmlns:o="urn:schemas-microsoft-com:office:office" xmlns:v="urn:schemas-microsoft-com:vml" xmlns:wp14="http://schemas.microsoft.com/office/word/2010/wordprocessingDrawing" xmlns:w10="urn:schemas-microsoft-com:office:word" xmlns:w="http://schemas.openxmlformats.org/wordprocessingml/2006/main" xmlns:w14="http://schemas.microsoft.com/office/word/2010/wordml" xmlns:wpg="http://schemas.microsoft.com/office/word/2010/wordprocessingGroup" xmlns:wpi="http://schemas.microsoft.com/office/word/2010/wordprocessingInk" xmlns:wps="http://schemas.microsoft.com/office/word/2010/wordprocessingShape" xmlns:a14="http://schemas.microsoft.com/office/drawing/2010/main" val="0"/>
@@ -439,10 +496,7 @@
     <w:p>
       <w:r>
         <w:lastRenderedPageBreak/>
-        <w:t>5</w:t>
-      </w:r>
-      <w:r>
-        <w:t>)[(24) Tec Redes ENADE 2011]</w:t>
+        <w:t>6)[(24) Tec Redes ENADE 2011]</w:t>
       </w:r>
     </w:p>
     <w:p>
@@ -468,7 +522,7 @@
                     </pic:cNvPicPr>
                   </pic:nvPicPr>
                   <pic:blipFill>
-                    <a:blip r:embed="rId14" cstate="print"/>
+                    <a:blip r:embed="rId15" cstate="print"/>
                     <a:srcRect/>
                     <a:stretch>
                       <a:fillRect/>
@@ -631,7 +685,21 @@
         <w:sz w:val="20"/>
         <w:szCs w:val="20"/>
       </w:rPr>
-      <w:t>2016.2</w:t>
+      <w:t>201</w:t>
+    </w:r>
+    <w:r>
+      <w:rPr>
+        <w:sz w:val="20"/>
+        <w:szCs w:val="20"/>
+      </w:rPr>
+      <w:t>7</w:t>
+    </w:r>
+    <w:r>
+      <w:rPr>
+        <w:sz w:val="20"/>
+        <w:szCs w:val="20"/>
+      </w:rPr>
+      <w:t>.2</w:t>
     </w:r>
   </w:p>
   <w:p>
@@ -1511,7 +1579,7 @@
 </file>
 
 <file path=customXml/itemProps1.xml><?xml version="1.0" encoding="utf-8"?>
-<ds:datastoreItem xmlns:ds="http://schemas.openxmlformats.org/officeDocument/2006/customXml" ds:itemID="{DEA9DF87-335A-40F7-BF0B-32540303E748}">
+<ds:datastoreItem xmlns:ds="http://schemas.openxmlformats.org/officeDocument/2006/customXml" ds:itemID="{7D1F16FE-237A-42A9-BCA7-F52BCED0B865}">
   <ds:schemaRefs>
     <ds:schemaRef ds:uri="http://schemas.openxmlformats.org/officeDocument/2006/bibliography"/>
   </ds:schemaRefs>
